--- a/MidTerm/Midterm.docx
+++ b/MidTerm/Midterm.docx
@@ -1,6 +1,6 @@
 
 <file path=word/document.xml><?xml version="1.0" encoding="utf-8"?>
-<w:document xmlns:wpc="http://schemas.microsoft.com/office/word/2010/wordprocessingCanvas" xmlns:cx="http://schemas.microsoft.com/office/drawing/2014/chartex" xmlns:cx1="http://schemas.microsoft.com/office/drawing/2015/9/8/chartex" xmlns:cx2="http://schemas.microsoft.com/office/drawing/2015/10/21/chartex" xmlns:cx3="http://schemas.microsoft.com/office/drawing/2016/5/9/chartex" xmlns:cx4="http://schemas.microsoft.com/office/drawing/2016/5/10/chartex" xmlns:cx5="http://schemas.microsoft.com/office/drawing/2016/5/11/chartex" xmlns:cx6="http://schemas.microsoft.com/office/drawing/2016/5/12/chartex" xmlns:cx7="http://schemas.microsoft.com/office/drawing/2016/5/13/chartex" xmlns:cx8="http://schemas.microsoft.com/office/drawing/2016/5/14/chartex" xmlns:mc="http://schemas.openxmlformats.org/markup-compatibility/2006" xmlns:aink="http://schemas.microsoft.com/office/drawing/2016/ink" xmlns:am3d="http://schemas.microsoft.com/office/drawing/2017/model3d" xmlns:o="urn:schemas-microsoft-com:office:office" xmlns:r="http://schemas.openxmlformats.org/officeDocument/2006/relationships" xmlns:m="http://schemas.openxmlformats.org/officeDocument/2006/math" xmlns:v="urn:schemas-microsoft-com:vml" xmlns:wp14="http://schemas.microsoft.com/office/word/2010/wordprocessingDrawing" xmlns:wp="http://schemas.openxmlformats.org/drawingml/2006/wordprocessingDrawing" xmlns:w10="urn:schemas-microsoft-com:office:word" xmlns:w="http://schemas.openxmlformats.org/wordprocessingml/2006/main" xmlns:w14="http://schemas.microsoft.com/office/word/2010/wordml" xmlns:w15="http://schemas.microsoft.com/office/word/2012/wordml" xmlns:w16cid="http://schemas.microsoft.com/office/word/2016/wordml/cid" xmlns:w16se="http://schemas.microsoft.com/office/word/2015/wordml/symex" xmlns:wpg="http://schemas.microsoft.com/office/word/2010/wordprocessingGroup" xmlns:wpi="http://schemas.microsoft.com/office/word/2010/wordprocessingInk" xmlns:wne="http://schemas.microsoft.com/office/word/2006/wordml" xmlns:wps="http://schemas.microsoft.com/office/word/2010/wordprocessingShape" mc:Ignorable="w14 w15 w16se w16cid wp14">
+<w:document xmlns:wpc="http://schemas.microsoft.com/office/word/2010/wordprocessingCanvas" xmlns:cx="http://schemas.microsoft.com/office/drawing/2014/chartex" xmlns:cx1="http://schemas.microsoft.com/office/drawing/2015/9/8/chartex" xmlns:mc="http://schemas.openxmlformats.org/markup-compatibility/2006" xmlns:o="urn:schemas-microsoft-com:office:office" xmlns:r="http://schemas.openxmlformats.org/officeDocument/2006/relationships" xmlns:m="http://schemas.openxmlformats.org/officeDocument/2006/math" xmlns:v="urn:schemas-microsoft-com:vml" xmlns:wp14="http://schemas.microsoft.com/office/word/2010/wordprocessingDrawing" xmlns:wp="http://schemas.openxmlformats.org/drawingml/2006/wordprocessingDrawing" xmlns:w10="urn:schemas-microsoft-com:office:word" xmlns:w="http://schemas.openxmlformats.org/wordprocessingml/2006/main" xmlns:w14="http://schemas.microsoft.com/office/word/2010/wordml" xmlns:w15="http://schemas.microsoft.com/office/word/2012/wordml" xmlns:w16se="http://schemas.microsoft.com/office/word/2015/wordml/symex" xmlns:wpg="http://schemas.microsoft.com/office/word/2010/wordprocessingGroup" xmlns:wpi="http://schemas.microsoft.com/office/word/2010/wordprocessingInk" xmlns:wne="http://schemas.microsoft.com/office/word/2006/wordml" xmlns:wps="http://schemas.microsoft.com/office/word/2010/wordprocessingShape" mc:Ignorable="w14 w15 w16se wp14">
   <w:body>
     <w:p>
       <w:pPr>
@@ -136,19 +136,7 @@
             <w:rPr>
               <w:rFonts w:ascii="Cambria Math" w:eastAsiaTheme="minorEastAsia" w:hAnsi="Cambria Math"/>
             </w:rPr>
-            <m:t>=</m:t>
-          </m:r>
-          <m:r>
-            <w:rPr>
-              <w:rFonts w:ascii="Cambria Math" w:eastAsiaTheme="minorEastAsia" w:hAnsi="Cambria Math"/>
-            </w:rPr>
-            <m:t>101.837</m:t>
-          </m:r>
-          <m:r>
-            <w:rPr>
-              <w:rFonts w:ascii="Cambria Math" w:eastAsiaTheme="minorEastAsia" w:hAnsi="Cambria Math"/>
-            </w:rPr>
-            <m:t>5</m:t>
+            <m:t>=101.8375</m:t>
           </m:r>
         </m:oMath>
       </m:oMathPara>
@@ -209,19 +197,7 @@
             <w:rPr>
               <w:rFonts w:ascii="Cambria Math" w:eastAsiaTheme="minorEastAsia" w:hAnsi="Cambria Math"/>
             </w:rPr>
-            <m:t>=</m:t>
-          </m:r>
-          <m:r>
-            <w:rPr>
-              <w:rFonts w:ascii="Cambria Math" w:eastAsiaTheme="minorEastAsia" w:hAnsi="Cambria Math"/>
-            </w:rPr>
-            <m:t>102.062</m:t>
-          </m:r>
-          <m:r>
-            <w:rPr>
-              <w:rFonts w:ascii="Cambria Math" w:eastAsiaTheme="minorEastAsia" w:hAnsi="Cambria Math"/>
-            </w:rPr>
-            <m:t>5</m:t>
+            <m:t>=102.0625</m:t>
           </m:r>
         </m:oMath>
       </m:oMathPara>
@@ -282,13 +258,7 @@
             <w:rPr>
               <w:rFonts w:ascii="Cambria Math" w:eastAsiaTheme="minorEastAsia" w:hAnsi="Cambria Math"/>
             </w:rPr>
-            <m:t>=</m:t>
-          </m:r>
-          <m:r>
-            <w:rPr>
-              <w:rFonts w:ascii="Cambria Math" w:eastAsiaTheme="minorEastAsia" w:hAnsi="Cambria Math"/>
-            </w:rPr>
-            <m:t>102.0859375</m:t>
+            <m:t>=102.0859375</m:t>
           </m:r>
         </m:oMath>
       </m:oMathPara>
@@ -307,6 +277,9 @@
       </w:r>
       <m:oMath>
         <m:r>
+          <m:rPr>
+            <m:sty m:val="p"/>
+          </m:rPr>
           <w:rPr>
             <w:rFonts w:ascii="Cambria Math" w:hAnsi="Cambria Math"/>
           </w:rPr>
@@ -343,25 +316,7 @@
             <w:rPr>
               <w:rFonts w:ascii="Cambria Math" w:eastAsiaTheme="minorEastAsia" w:hAnsi="Cambria Math"/>
             </w:rPr>
-            <m:t>=</m:t>
-          </m:r>
-          <m:r>
-            <w:rPr>
-              <w:rFonts w:ascii="Cambria Math" w:eastAsiaTheme="minorEastAsia" w:hAnsi="Cambria Math"/>
-            </w:rPr>
-            <m:t>102</m:t>
-          </m:r>
-          <m:r>
-            <w:rPr>
-              <w:rFonts w:ascii="Cambria Math" w:eastAsiaTheme="minorEastAsia" w:hAnsi="Cambria Math"/>
-            </w:rPr>
-            <m:t>..1</m:t>
-          </m:r>
-          <m:r>
-            <w:rPr>
-              <w:rFonts w:ascii="Cambria Math" w:eastAsiaTheme="minorEastAsia" w:hAnsi="Cambria Math"/>
-            </w:rPr>
-            <m:t>±</m:t>
+            <m:t>=102..1±</m:t>
           </m:r>
           <m:sSup>
             <m:sSupPr>
@@ -385,13 +340,7 @@
                 <w:rPr>
                   <w:rFonts w:ascii="Cambria Math" w:eastAsiaTheme="minorEastAsia" w:hAnsi="Cambria Math"/>
                 </w:rPr>
-                <m:t>-</m:t>
-              </m:r>
-              <m:r>
-                <w:rPr>
-                  <w:rFonts w:ascii="Cambria Math" w:eastAsiaTheme="minorEastAsia" w:hAnsi="Cambria Math"/>
-                </w:rPr>
-                <m:t>1</m:t>
+                <m:t>-1</m:t>
               </m:r>
             </m:sup>
           </m:sSup>
@@ -520,19 +469,7 @@
                 <w:rPr>
                   <w:rFonts w:ascii="Cambria Math" w:hAnsi="Cambria Math"/>
                 </w:rPr>
-                <m:t>-f(5</m:t>
-              </m:r>
-              <m:r>
-                <w:rPr>
-                  <w:rFonts w:ascii="Cambria Math" w:hAnsi="Cambria Math"/>
-                </w:rPr>
-                <m:t>2</m:t>
-              </m:r>
-              <m:r>
-                <w:rPr>
-                  <w:rFonts w:ascii="Cambria Math" w:hAnsi="Cambria Math"/>
-                </w:rPr>
-                <m:t>)</m:t>
+                <m:t>-f(52)</m:t>
               </m:r>
             </m:num>
             <m:den>
@@ -540,19 +477,7 @@
                 <w:rPr>
                   <w:rFonts w:ascii="Cambria Math" w:hAnsi="Cambria Math"/>
                 </w:rPr>
-                <m:t>(64-5</m:t>
-              </m:r>
-              <m:r>
-                <w:rPr>
-                  <w:rFonts w:ascii="Cambria Math" w:hAnsi="Cambria Math"/>
-                </w:rPr>
-                <m:t>2</m:t>
-              </m:r>
-              <m:r>
-                <w:rPr>
-                  <w:rFonts w:ascii="Cambria Math" w:hAnsi="Cambria Math"/>
-                </w:rPr>
-                <m:t>)</m:t>
+                <m:t>(64-52)</m:t>
               </m:r>
             </m:den>
           </m:f>
@@ -560,13 +485,7 @@
             <w:rPr>
               <w:rFonts w:ascii="Cambria Math" w:eastAsiaTheme="minorEastAsia" w:hAnsi="Cambria Math"/>
             </w:rPr>
-            <m:t>=</m:t>
-          </m:r>
-          <m:r>
-            <w:rPr>
-              <w:rFonts w:ascii="Cambria Math" w:eastAsiaTheme="minorEastAsia" w:hAnsi="Cambria Math"/>
-            </w:rPr>
-            <m:t>6.40833</m:t>
+            <m:t>=6.40833</m:t>
           </m:r>
         </m:oMath>
       </m:oMathPara>
@@ -672,13 +591,7 @@
                     <w:rPr>
                       <w:rFonts w:ascii="Cambria Math" w:hAnsi="Cambria Math"/>
                     </w:rPr>
-                    <m:t>5</m:t>
-                  </m:r>
-                  <m:r>
-                    <w:rPr>
-                      <w:rFonts w:ascii="Cambria Math" w:hAnsi="Cambria Math"/>
-                    </w:rPr>
-                    <m:t>2</m:t>
+                    <m:t>52</m:t>
                   </m:r>
                 </m:e>
               </m:d>
@@ -694,19 +607,7 @@
                 <w:rPr>
                   <w:rFonts w:ascii="Cambria Math" w:hAnsi="Cambria Math"/>
                 </w:rPr>
-                <m:t>(5</m:t>
-              </m:r>
-              <m:r>
-                <w:rPr>
-                  <w:rFonts w:ascii="Cambria Math" w:hAnsi="Cambria Math"/>
-                </w:rPr>
-                <m:t>2</m:t>
-              </m:r>
-              <m:r>
-                <w:rPr>
-                  <w:rFonts w:ascii="Cambria Math" w:hAnsi="Cambria Math"/>
-                </w:rPr>
-                <m:t>-48)</m:t>
+                <m:t>(52-48)</m:t>
               </m:r>
             </m:den>
           </m:f>
@@ -714,13 +615,7 @@
             <w:rPr>
               <w:rFonts w:ascii="Cambria Math" w:eastAsiaTheme="minorEastAsia" w:hAnsi="Cambria Math"/>
             </w:rPr>
-            <m:t>=</m:t>
-          </m:r>
-          <m:r>
-            <w:rPr>
-              <w:rFonts w:ascii="Cambria Math" w:eastAsiaTheme="minorEastAsia" w:hAnsi="Cambria Math"/>
-            </w:rPr>
-            <m:t>4.65</m:t>
+            <m:t>=4.65</m:t>
           </m:r>
         </m:oMath>
       </m:oMathPara>
@@ -826,13 +721,7 @@
             <w:rPr>
               <w:rFonts w:ascii="Cambria Math" w:hAnsi="Cambria Math"/>
             </w:rPr>
-            <m:t>=</m:t>
-          </m:r>
-          <m:r>
-            <w:rPr>
-              <w:rFonts w:ascii="Cambria Math" w:hAnsi="Cambria Math"/>
-            </w:rPr>
-            <m:t>5.09</m:t>
+            <m:t>=5.09</m:t>
           </m:r>
         </m:oMath>
       </m:oMathPara>
@@ -1024,19 +913,7 @@
             <w:rPr>
               <w:rFonts w:ascii="Cambria Math" w:hAnsi="Cambria Math"/>
             </w:rPr>
-            <m:t>≈</m:t>
-          </m:r>
-          <m:r>
-            <w:rPr>
-              <w:rFonts w:ascii="Cambria Math" w:hAnsi="Cambria Math"/>
-            </w:rPr>
-            <m:t>4.9937</m:t>
-          </m:r>
-          <m:r>
-            <w:rPr>
-              <w:rFonts w:ascii="Cambria Math" w:hAnsi="Cambria Math"/>
-            </w:rPr>
-            <m:t>5±</m:t>
+            <m:t>≈4.99375±</m:t>
           </m:r>
           <m:sSup>
             <m:sSupPr>
@@ -1143,19 +1020,7 @@
             <w:rPr>
               <w:rFonts w:ascii="Cambria Math" w:hAnsi="Cambria Math"/>
             </w:rPr>
-            <m:t>≈</m:t>
-          </m:r>
-          <m:r>
-            <w:rPr>
-              <w:rFonts w:ascii="Cambria Math" w:hAnsi="Cambria Math"/>
-            </w:rPr>
-            <m:t>4.9937</m:t>
-          </m:r>
-          <m:r>
-            <w:rPr>
-              <w:rFonts w:ascii="Cambria Math" w:hAnsi="Cambria Math"/>
-            </w:rPr>
-            <m:t>5±</m:t>
+            <m:t>≈4.99375±</m:t>
           </m:r>
           <m:sSup>
             <m:sSupPr>
@@ -1260,19 +1125,7 @@
           <w:rPr>
             <w:rFonts w:ascii="Cambria Math" w:hAnsi="Cambria Math"/>
           </w:rPr>
-          <m:t>=</m:t>
-        </m:r>
-        <m:r>
-          <w:rPr>
-            <w:rFonts w:ascii="Cambria Math" w:hAnsi="Cambria Math"/>
-          </w:rPr>
-          <m:t>5</m:t>
-        </m:r>
-        <m:r>
-          <w:rPr>
-            <w:rFonts w:ascii="Cambria Math" w:hAnsi="Cambria Math"/>
-          </w:rPr>
-          <m:t>±</m:t>
+          <m:t>=5±</m:t>
         </m:r>
         <m:sSup>
           <m:sSupPr>
@@ -1625,13 +1478,7 @@
           <w:rPr>
             <w:rFonts w:ascii="Cambria Math" w:eastAsiaTheme="minorEastAsia" w:hAnsi="Cambria Math"/>
           </w:rPr>
-          <m:t xml:space="preserve">≈0.615, </m:t>
-        </m:r>
-        <m:r>
-          <w:rPr>
-            <w:rFonts w:ascii="Cambria Math" w:eastAsiaTheme="minorEastAsia" w:hAnsi="Cambria Math"/>
-          </w:rPr>
-          <m:t>f</m:t>
+          <m:t>≈0.615, f</m:t>
         </m:r>
         <m:d>
           <m:dPr>
@@ -1679,13 +1526,7 @@
           <w:rPr>
             <w:rFonts w:ascii="Cambria Math" w:eastAsiaTheme="minorEastAsia" w:hAnsi="Cambria Math"/>
           </w:rPr>
-          <m:t>≈</m:t>
-        </m:r>
-        <m:r>
-          <w:rPr>
-            <w:rFonts w:ascii="Cambria Math" w:eastAsiaTheme="minorEastAsia" w:hAnsi="Cambria Math"/>
-          </w:rPr>
-          <m:t>0.19</m:t>
+          <m:t>≈0.19</m:t>
         </m:r>
       </m:oMath>
       <w:r>
@@ -2001,16 +1842,7 @@
               <w:rPr>
                 <w:rFonts w:ascii="Cambria Math" w:eastAsiaTheme="minorEastAsia" w:hAnsi="Cambria Math"/>
               </w:rPr>
-              <m:t>-1.2267583849138</m:t>
-            </m:r>
-            <m:r>
-              <m:rPr>
-                <m:sty m:val="p"/>
-              </m:rPr>
-              <w:rPr>
-                <w:rFonts w:ascii="Cambria Math" w:eastAsiaTheme="minorEastAsia" w:hAnsi="Cambria Math"/>
-              </w:rPr>
-              <m:t>0</m:t>
+              <m:t>-1.22675838491380</m:t>
             </m:r>
             <m:ctrlPr>
               <w:rPr>
@@ -2061,21 +1893,7 @@
         <w:rPr>
           <w:rFonts w:ascii="Cambria" w:eastAsiaTheme="minorEastAsia" w:hAnsi="Cambria"/>
         </w:rPr>
-        <w:t xml:space="preserve"> whi</w:t>
-      </w:r>
-      <w:proofErr w:type="spellStart"/>
-      <w:r>
-        <w:rPr>
-          <w:rFonts w:ascii="Cambria" w:eastAsiaTheme="minorEastAsia" w:hAnsi="Cambria"/>
-        </w:rPr>
-        <w:t>ch</w:t>
-      </w:r>
-      <w:proofErr w:type="spellEnd"/>
-      <w:r>
-        <w:rPr>
-          <w:rFonts w:ascii="Cambria" w:eastAsiaTheme="minorEastAsia" w:hAnsi="Cambria"/>
-        </w:rPr>
-        <w:t xml:space="preserve"> is too high</w:t>
+        <w:t xml:space="preserve"> which is too high</w:t>
       </w:r>
     </w:p>
     <w:p>
@@ -2130,16 +1948,7 @@
           <w:rPr>
             <w:rFonts w:ascii="Cambria Math" w:eastAsiaTheme="minorEastAsia" w:hAnsi="Cambria Math"/>
           </w:rPr>
-          <m:t>-1.22675838491380</m:t>
-        </m:r>
-        <m:r>
-          <m:rPr>
-            <m:sty m:val="p"/>
-          </m:rPr>
-          <w:rPr>
-            <w:rFonts w:ascii="Cambria Math" w:eastAsiaTheme="minorEastAsia" w:hAnsi="Cambria Math"/>
-          </w:rPr>
-          <m:t>5±5×</m:t>
+          <m:t>-1.226758384913805±5×</m:t>
         </m:r>
         <m:sSup>
           <m:sSupPr>
@@ -2307,16 +2116,7 @@
           <w:rPr>
             <w:rFonts w:ascii="Cambria Math" w:eastAsiaTheme="minorEastAsia" w:hAnsi="Cambria Math"/>
           </w:rPr>
-          <m:t>2</m:t>
-        </m:r>
-        <m:r>
-          <m:rPr>
-            <m:sty m:val="p"/>
-          </m:rPr>
-          <w:rPr>
-            <w:rFonts w:ascii="Cambria Math" w:eastAsiaTheme="minorEastAsia" w:hAnsi="Cambria Math"/>
-          </w:rPr>
-          <m:t>=-1.1×</m:t>
+          <m:t>2=-1.1×</m:t>
         </m:r>
         <m:sSup>
           <m:sSupPr>
@@ -2402,16 +2202,7 @@
               <w:rPr>
                 <w:rFonts w:ascii="Cambria Math" w:eastAsiaTheme="minorEastAsia" w:hAnsi="Cambria Math"/>
               </w:rPr>
-              <m:t>0.87222310166647</m:t>
-            </m:r>
-            <m:r>
-              <m:rPr>
-                <m:sty m:val="p"/>
-              </m:rPr>
-              <w:rPr>
-                <w:rFonts w:ascii="Cambria Math" w:eastAsiaTheme="minorEastAsia" w:hAnsi="Cambria Math"/>
-              </w:rPr>
-              <m:t>1</m:t>
+              <m:t>0.872223101666471</m:t>
             </m:r>
             <m:ctrlPr>
               <w:rPr>
@@ -2462,21 +2253,7 @@
         <w:rPr>
           <w:rFonts w:ascii="Cambria" w:eastAsiaTheme="minorEastAsia" w:hAnsi="Cambria"/>
         </w:rPr>
-        <w:t xml:space="preserve"> whi</w:t>
-      </w:r>
-      <w:proofErr w:type="spellStart"/>
-      <w:r>
-        <w:rPr>
-          <w:rFonts w:ascii="Cambria" w:eastAsiaTheme="minorEastAsia" w:hAnsi="Cambria"/>
-        </w:rPr>
-        <w:t>ch</w:t>
-      </w:r>
-      <w:proofErr w:type="spellEnd"/>
-      <w:r>
-        <w:rPr>
-          <w:rFonts w:ascii="Cambria" w:eastAsiaTheme="minorEastAsia" w:hAnsi="Cambria"/>
-        </w:rPr>
-        <w:t xml:space="preserve"> is too high</w:t>
+        <w:t xml:space="preserve"> which is too high</w:t>
       </w:r>
     </w:p>
     <w:p>
@@ -2531,16 +2308,7 @@
           <w:rPr>
             <w:rFonts w:ascii="Cambria Math" w:eastAsiaTheme="minorEastAsia" w:hAnsi="Cambria Math"/>
           </w:rPr>
-          <m:t>0.872223101666470</m:t>
-        </m:r>
-        <m:r>
-          <m:rPr>
-            <m:sty m:val="p"/>
-          </m:rPr>
-          <w:rPr>
-            <w:rFonts w:ascii="Cambria Math" w:eastAsiaTheme="minorEastAsia" w:hAnsi="Cambria Math"/>
-          </w:rPr>
-          <m:t>5±5×</m:t>
+          <m:t>0.8722231016664705±5×</m:t>
         </m:r>
         <m:sSup>
           <m:sSupPr>
@@ -2671,16 +2439,7 @@
             <w:rPr>
               <w:rFonts w:ascii="Cambria Math" w:eastAsiaTheme="minorEastAsia" w:hAnsi="Cambria Math"/>
             </w:rPr>
-            <m:t>-1.22675838491380</m:t>
-          </m:r>
-          <m:r>
-            <m:rPr>
-              <m:sty m:val="p"/>
-            </m:rPr>
-            <w:rPr>
-              <w:rFonts w:ascii="Cambria Math" w:eastAsiaTheme="minorEastAsia" w:hAnsi="Cambria Math"/>
-            </w:rPr>
-            <m:t>5±5×</m:t>
+            <m:t>-1.226758384913805±5×</m:t>
           </m:r>
           <m:sSup>
             <m:sSupPr>
@@ -2760,16 +2519,7 @@
             <w:rPr>
               <w:rFonts w:ascii="Cambria Math" w:eastAsiaTheme="minorEastAsia" w:hAnsi="Cambria Math"/>
             </w:rPr>
-            <m:t>0.872223101666470</m:t>
-          </m:r>
-          <m:r>
-            <m:rPr>
-              <m:sty m:val="p"/>
-            </m:rPr>
-            <w:rPr>
-              <w:rFonts w:ascii="Cambria Math" w:eastAsiaTheme="minorEastAsia" w:hAnsi="Cambria Math"/>
-            </w:rPr>
-            <m:t>5±5×</m:t>
+            <m:t>0.8722231016664705±5×</m:t>
           </m:r>
           <m:sSup>
             <m:sSupPr>
@@ -2894,19 +2644,7 @@
           <w:rPr>
             <w:rFonts w:ascii="Cambria Math" w:eastAsiaTheme="minorEastAsia" w:hAnsi="Cambria Math"/>
           </w:rPr>
-          <m:t>=</m:t>
-        </m:r>
-        <m:r>
-          <w:rPr>
-            <w:rFonts w:ascii="Cambria Math" w:eastAsiaTheme="minorEastAsia" w:hAnsi="Cambria Math"/>
-          </w:rPr>
-          <m:t>0</m:t>
-        </m:r>
-        <m:r>
-          <w:rPr>
-            <w:rFonts w:ascii="Cambria Math" w:eastAsiaTheme="minorEastAsia" w:hAnsi="Cambria Math"/>
-          </w:rPr>
-          <m:t>,</m:t>
+          <m:t>=0,</m:t>
         </m:r>
         <m:func>
           <m:funcPr>
@@ -3175,13 +2913,7 @@
           <w:rPr>
             <w:rFonts w:ascii="Cambria Math" w:eastAsiaTheme="minorEastAsia" w:hAnsi="Cambria Math"/>
           </w:rPr>
-          <m:t xml:space="preserve"> </m:t>
-        </m:r>
-        <m:r>
-          <w:rPr>
-            <w:rFonts w:ascii="Cambria Math" w:eastAsiaTheme="minorEastAsia" w:hAnsi="Cambria Math"/>
-          </w:rPr>
-          <m:t>f</m:t>
+          <m:t xml:space="preserve"> f</m:t>
         </m:r>
         <m:d>
           <m:dPr>
@@ -4202,19 +3934,7 @@
           <w:rPr>
             <w:rFonts w:ascii="Cambria Math" w:eastAsiaTheme="minorEastAsia" w:hAnsi="Cambria Math"/>
           </w:rPr>
-          <m:t>0.003</m:t>
-        </m:r>
-        <m:r>
-          <w:rPr>
-            <w:rFonts w:ascii="Cambria Math" w:eastAsiaTheme="minorEastAsia" w:hAnsi="Cambria Math"/>
-          </w:rPr>
-          <m:t>6</m:t>
-        </m:r>
-        <m:r>
-          <w:rPr>
-            <w:rFonts w:ascii="Cambria Math" w:eastAsiaTheme="minorEastAsia" w:hAnsi="Cambria Math"/>
-          </w:rPr>
-          <m:t xml:space="preserve"> at x=0.6126105675</m:t>
+          <m:t>0.0036 at x=0.6126105675</m:t>
         </m:r>
       </m:oMath>
     </w:p>
@@ -4254,25 +3974,7 @@
           <w:rPr>
             <w:rFonts w:ascii="Cambria Math" w:eastAsiaTheme="minorEastAsia" w:hAnsi="Cambria Math"/>
           </w:rPr>
-          <m:t>0.002</m:t>
-        </m:r>
-        <m:r>
-          <w:rPr>
-            <w:rFonts w:ascii="Cambria Math" w:eastAsiaTheme="minorEastAsia" w:hAnsi="Cambria Math"/>
-          </w:rPr>
-          <m:t>5</m:t>
-        </m:r>
-        <m:r>
-          <w:rPr>
-            <w:rFonts w:ascii="Cambria Math" w:eastAsiaTheme="minorEastAsia" w:hAnsi="Cambria Math"/>
-          </w:rPr>
-          <m:t xml:space="preserve"> at x=</m:t>
-        </m:r>
-        <m:r>
-          <w:rPr>
-            <w:rFonts w:ascii="Cambria Math" w:eastAsiaTheme="minorEastAsia" w:hAnsi="Cambria Math"/>
-          </w:rPr>
-          <m:t>0.7853981634</m:t>
+          <m:t>0.0025 at x=0.7853981634</m:t>
         </m:r>
       </m:oMath>
     </w:p>
@@ -4799,13 +4501,7 @@
           <w:rPr>
             <w:rFonts w:ascii="Cambria Math" w:eastAsiaTheme="minorEastAsia" w:hAnsi="Cambria Math"/>
           </w:rPr>
-          <m:t>=</m:t>
-        </m:r>
-        <m:r>
-          <w:rPr>
-            <w:rFonts w:ascii="Cambria Math" w:eastAsiaTheme="minorEastAsia" w:hAnsi="Cambria Math"/>
-          </w:rPr>
-          <m:t>0.020596570540168575</m:t>
+          <m:t>=0.020596570540168575</m:t>
         </m:r>
         <m:sSup>
           <m:sSupPr>
@@ -5510,13 +5206,7 @@
           <w:rPr>
             <w:rFonts w:ascii="Cambria Math" w:eastAsiaTheme="minorEastAsia" w:hAnsi="Cambria Math"/>
           </w:rPr>
-          <m:t>J</m:t>
-        </m:r>
-        <m:r>
-          <w:rPr>
-            <w:rFonts w:ascii="Cambria Math" w:eastAsiaTheme="minorEastAsia" w:hAnsi="Cambria Math"/>
-          </w:rPr>
-          <m:t>(x)</m:t>
+          <m:t>J(x)</m:t>
         </m:r>
       </m:oMath>
       <w:r>
@@ -5682,16 +5372,7 @@
                       <w:rPr>
                         <w:rFonts w:ascii="Cambria Math" w:eastAsiaTheme="minorEastAsia" w:hAnsi="Cambria Math"/>
                       </w:rPr>
-                      <m:t>2.40482555769577</m:t>
-                    </m:r>
-                    <m:r>
-                      <m:rPr>
-                        <m:sty m:val="p"/>
-                      </m:rPr>
-                      <w:rPr>
-                        <w:rFonts w:ascii="Cambria Math" w:eastAsiaTheme="minorEastAsia" w:hAnsi="Cambria Math"/>
-                      </w:rPr>
-                      <m:t>4</m:t>
+                      <m:t>2.404825557695774</m:t>
                     </m:r>
                     <m:ctrlPr>
                       <w:rPr>
@@ -6231,15 +5912,7 @@
         <w:rPr>
           <w:rFonts w:ascii="Cambria" w:eastAsiaTheme="minorEastAsia" w:hAnsi="Cambria"/>
         </w:rPr>
-        <w:t xml:space="preserve"> is too hig</w:t>
-      </w:r>
-      <w:bookmarkStart w:id="0" w:name="_GoBack"/>
-      <w:bookmarkEnd w:id="0"/>
-      <w:r>
-        <w:rPr>
-          <w:rFonts w:ascii="Cambria" w:eastAsiaTheme="minorEastAsia" w:hAnsi="Cambria"/>
-        </w:rPr>
-        <w:t xml:space="preserve">h while </w:t>
+        <w:t xml:space="preserve"> is too high while </w:t>
       </w:r>
       <m:oMath>
         <m:r>
@@ -6265,16 +5938,7 @@
               <w:rPr>
                 <w:rFonts w:ascii="Cambria Math" w:eastAsiaTheme="minorEastAsia" w:hAnsi="Cambria Math"/>
               </w:rPr>
-              <m:t>2.40482555769577</m:t>
-            </m:r>
-            <m:r>
-              <m:rPr>
-                <m:sty m:val="p"/>
-              </m:rPr>
-              <w:rPr>
-                <w:rFonts w:ascii="Cambria Math" w:eastAsiaTheme="minorEastAsia" w:hAnsi="Cambria Math"/>
-              </w:rPr>
-              <m:t>4</m:t>
+              <m:t>2.404825557695774</m:t>
             </m:r>
             <m:ctrlPr>
               <w:rPr>
@@ -6343,25 +6007,7 @@
           <w:rPr>
             <w:rFonts w:ascii="Cambria Math" w:eastAsiaTheme="minorEastAsia" w:hAnsi="Cambria Math"/>
           </w:rPr>
-          <m:t>2.404825557695773</m:t>
-        </m:r>
-        <m:r>
-          <m:rPr>
-            <m:sty m:val="p"/>
-          </m:rPr>
-          <w:rPr>
-            <w:rFonts w:ascii="Cambria Math" w:eastAsiaTheme="minorEastAsia" w:hAnsi="Cambria Math"/>
-          </w:rPr>
-          <m:t>5</m:t>
-        </m:r>
-        <m:r>
-          <m:rPr>
-            <m:sty m:val="p"/>
-          </m:rPr>
-          <w:rPr>
-            <w:rFonts w:ascii="Cambria Math" w:eastAsiaTheme="minorEastAsia" w:hAnsi="Cambria Math"/>
-          </w:rPr>
-          <m:t>±5×</m:t>
+          <m:t>2.4048255576957735±5×</m:t>
         </m:r>
         <m:sSup>
           <m:sSupPr>
@@ -6387,13 +6033,7 @@
               <w:rPr>
                 <w:rFonts w:ascii="Cambria Math" w:eastAsiaTheme="minorEastAsia" w:hAnsi="Cambria Math"/>
               </w:rPr>
-              <m:t>-1</m:t>
-            </m:r>
-            <m:r>
-              <w:rPr>
-                <w:rFonts w:ascii="Cambria Math" w:eastAsiaTheme="minorEastAsia" w:hAnsi="Cambria Math"/>
-              </w:rPr>
-              <m:t>6</m:t>
+              <m:t>-16</m:t>
             </m:r>
           </m:sup>
         </m:sSup>
@@ -6460,13 +6100,7 @@
           <w:rPr>
             <w:rFonts w:ascii="Cambria Math" w:eastAsiaTheme="minorEastAsia" w:hAnsi="Cambria Math"/>
           </w:rPr>
-          <m:t>J</m:t>
-        </m:r>
-        <m:r>
-          <w:rPr>
-            <w:rFonts w:ascii="Cambria Math" w:eastAsiaTheme="minorEastAsia" w:hAnsi="Cambria Math"/>
-          </w:rPr>
-          <m:t>(x)</m:t>
+          <m:t>J(x)</m:t>
         </m:r>
       </m:oMath>
       <w:r>
@@ -6626,16 +6260,7 @@
                       <w:rPr>
                         <w:rFonts w:ascii="Cambria Math" w:eastAsiaTheme="minorEastAsia" w:hAnsi="Cambria Math"/>
                       </w:rPr>
-                      <m:t>5.520078110286</m:t>
-                    </m:r>
-                    <m:r>
-                      <m:rPr>
-                        <m:sty m:val="p"/>
-                      </m:rPr>
-                      <w:rPr>
-                        <w:rFonts w:ascii="Cambria Math" w:eastAsiaTheme="minorEastAsia" w:hAnsi="Cambria Math"/>
-                      </w:rPr>
-                      <m:t>4</m:t>
+                      <m:t>5.5200781102864</m:t>
                     </m:r>
                     <m:ctrlPr>
                       <w:rPr>
@@ -7151,19 +6776,7 @@
         <w:rPr>
           <w:rFonts w:ascii="Cambria" w:eastAsiaTheme="minorEastAsia" w:hAnsi="Cambria"/>
         </w:rPr>
-        <w:t xml:space="preserve"> is too </w:t>
-      </w:r>
-      <w:r>
-        <w:rPr>
-          <w:rFonts w:ascii="Cambria" w:eastAsiaTheme="minorEastAsia" w:hAnsi="Cambria"/>
-        </w:rPr>
-        <w:t>low</w:t>
-      </w:r>
-      <w:r>
-        <w:rPr>
-          <w:rFonts w:ascii="Cambria" w:eastAsiaTheme="minorEastAsia" w:hAnsi="Cambria"/>
-        </w:rPr>
-        <w:t xml:space="preserve"> while </w:t>
+        <w:t xml:space="preserve"> is too low while </w:t>
       </w:r>
       <m:oMath>
         <m:r>
@@ -7189,16 +6802,7 @@
               <w:rPr>
                 <w:rFonts w:ascii="Cambria Math" w:eastAsiaTheme="minorEastAsia" w:hAnsi="Cambria Math"/>
               </w:rPr>
-              <m:t>5.520078110286</m:t>
-            </m:r>
-            <m:r>
-              <m:rPr>
-                <m:sty m:val="p"/>
-              </m:rPr>
-              <w:rPr>
-                <w:rFonts w:ascii="Cambria Math" w:eastAsiaTheme="minorEastAsia" w:hAnsi="Cambria Math"/>
-              </w:rPr>
-              <m:t>4</m:t>
+              <m:t>5.5200781102864</m:t>
             </m:r>
             <m:ctrlPr>
               <w:rPr>
@@ -7221,13 +6825,7 @@
         <w:rPr>
           <w:rFonts w:ascii="Cambria" w:eastAsiaTheme="minorEastAsia" w:hAnsi="Cambria"/>
         </w:rPr>
-        <w:t xml:space="preserve"> is too </w:t>
-      </w:r>
-      <w:r>
-        <w:rPr>
-          <w:rFonts w:ascii="Cambria" w:eastAsiaTheme="minorEastAsia" w:hAnsi="Cambria"/>
-        </w:rPr>
-        <w:t>high</w:t>
+        <w:t xml:space="preserve"> is too high</w:t>
       </w:r>
     </w:p>
     <w:p>
@@ -7282,25 +6880,7 @@
           <w:rPr>
             <w:rFonts w:ascii="Cambria Math" w:eastAsiaTheme="minorEastAsia" w:hAnsi="Cambria Math"/>
           </w:rPr>
-          <m:t>5.5200781102863</m:t>
-        </m:r>
-        <m:r>
-          <m:rPr>
-            <m:sty m:val="p"/>
-          </m:rPr>
-          <w:rPr>
-            <w:rFonts w:ascii="Cambria Math" w:eastAsiaTheme="minorEastAsia" w:hAnsi="Cambria Math"/>
-          </w:rPr>
-          <m:t>5</m:t>
-        </m:r>
-        <m:r>
-          <m:rPr>
-            <m:sty m:val="p"/>
-          </m:rPr>
-          <w:rPr>
-            <w:rFonts w:ascii="Cambria Math" w:eastAsiaTheme="minorEastAsia" w:hAnsi="Cambria Math"/>
-          </w:rPr>
-          <m:t>±5×</m:t>
+          <m:t>5.52007811028635±5×</m:t>
         </m:r>
         <m:sSup>
           <m:sSupPr>
@@ -7326,13 +6906,7 @@
               <w:rPr>
                 <w:rFonts w:ascii="Cambria Math" w:eastAsiaTheme="minorEastAsia" w:hAnsi="Cambria Math"/>
               </w:rPr>
-              <m:t>-1</m:t>
-            </m:r>
-            <m:r>
-              <w:rPr>
-                <w:rFonts w:ascii="Cambria Math" w:eastAsiaTheme="minorEastAsia" w:hAnsi="Cambria Math"/>
-              </w:rPr>
-              <m:t>4</m:t>
+              <m:t>-14</m:t>
             </m:r>
           </m:sup>
         </m:sSup>
@@ -7361,7 +6935,27 @@
         <w:rPr>
           <w:rFonts w:ascii="Cambria" w:eastAsiaTheme="minorEastAsia" w:hAnsi="Cambria"/>
         </w:rPr>
-        <w:t xml:space="preserve">the first 2 roost of </w:t>
+        <w:t>the first 2 roo</w:t>
+      </w:r>
+      <w:r>
+        <w:rPr>
+          <w:rFonts w:ascii="Cambria" w:eastAsiaTheme="minorEastAsia" w:hAnsi="Cambria"/>
+        </w:rPr>
+        <w:t>t</w:t>
+      </w:r>
+      <w:r>
+        <w:rPr>
+          <w:rFonts w:ascii="Cambria" w:eastAsiaTheme="minorEastAsia" w:hAnsi="Cambria"/>
+        </w:rPr>
+        <w:t>s</w:t>
+      </w:r>
+      <w:bookmarkStart w:id="0" w:name="_GoBack"/>
+      <w:bookmarkEnd w:id="0"/>
+      <w:r>
+        <w:rPr>
+          <w:rFonts w:ascii="Cambria" w:eastAsiaTheme="minorEastAsia" w:hAnsi="Cambria"/>
+        </w:rPr>
+        <w:t xml:space="preserve"> of </w:t>
       </w:r>
       <m:oMath>
         <m:r>
@@ -7455,16 +7049,7 @@
             <w:rPr>
               <w:rFonts w:ascii="Cambria Math" w:eastAsiaTheme="minorEastAsia" w:hAnsi="Cambria Math"/>
             </w:rPr>
-            <m:t>2.404825557695773</m:t>
-          </m:r>
-          <m:r>
-            <m:rPr>
-              <m:sty m:val="p"/>
-            </m:rPr>
-            <w:rPr>
-              <w:rFonts w:ascii="Cambria Math" w:eastAsiaTheme="minorEastAsia" w:hAnsi="Cambria Math"/>
-            </w:rPr>
-            <m:t>5±5×</m:t>
+            <m:t>2.4048255576957735±5×</m:t>
           </m:r>
           <m:sSup>
             <m:sSupPr>
@@ -7557,16 +7142,7 @@
             <w:rPr>
               <w:rFonts w:ascii="Cambria Math" w:eastAsiaTheme="minorEastAsia" w:hAnsi="Cambria Math"/>
             </w:rPr>
-            <m:t>5.5200781102863</m:t>
-          </m:r>
-          <m:r>
-            <m:rPr>
-              <m:sty m:val="p"/>
-            </m:rPr>
-            <w:rPr>
-              <w:rFonts w:ascii="Cambria Math" w:eastAsiaTheme="minorEastAsia" w:hAnsi="Cambria Math"/>
-            </w:rPr>
-            <m:t>5±5×</m:t>
+            <m:t>5.52007811028635±5×</m:t>
           </m:r>
           <m:sSup>
             <m:sSupPr>
@@ -7610,7 +7186,7 @@
 </file>
 
 <file path=word/numbering.xml><?xml version="1.0" encoding="utf-8"?>
-<w:numbering xmlns:wpc="http://schemas.microsoft.com/office/word/2010/wordprocessingCanvas" xmlns:cx="http://schemas.microsoft.com/office/drawing/2014/chartex" xmlns:cx1="http://schemas.microsoft.com/office/drawing/2015/9/8/chartex" xmlns:cx2="http://schemas.microsoft.com/office/drawing/2015/10/21/chartex" xmlns:cx3="http://schemas.microsoft.com/office/drawing/2016/5/9/chartex" xmlns:cx4="http://schemas.microsoft.com/office/drawing/2016/5/10/chartex" xmlns:cx5="http://schemas.microsoft.com/office/drawing/2016/5/11/chartex" xmlns:cx6="http://schemas.microsoft.com/office/drawing/2016/5/12/chartex" xmlns:cx7="http://schemas.microsoft.com/office/drawing/2016/5/13/chartex" xmlns:cx8="http://schemas.microsoft.com/office/drawing/2016/5/14/chartex" xmlns:mc="http://schemas.openxmlformats.org/markup-compatibility/2006" xmlns:aink="http://schemas.microsoft.com/office/drawing/2016/ink" xmlns:am3d="http://schemas.microsoft.com/office/drawing/2017/model3d" xmlns:o="urn:schemas-microsoft-com:office:office" xmlns:r="http://schemas.openxmlformats.org/officeDocument/2006/relationships" xmlns:m="http://schemas.openxmlformats.org/officeDocument/2006/math" xmlns:v="urn:schemas-microsoft-com:vml" xmlns:wp14="http://schemas.microsoft.com/office/word/2010/wordprocessingDrawing" xmlns:wp="http://schemas.openxmlformats.org/drawingml/2006/wordprocessingDrawing" xmlns:w10="urn:schemas-microsoft-com:office:word" xmlns:w="http://schemas.openxmlformats.org/wordprocessingml/2006/main" xmlns:w14="http://schemas.microsoft.com/office/word/2010/wordml" xmlns:w15="http://schemas.microsoft.com/office/word/2012/wordml" xmlns:w16cid="http://schemas.microsoft.com/office/word/2016/wordml/cid" xmlns:w16se="http://schemas.microsoft.com/office/word/2015/wordml/symex" xmlns:wpg="http://schemas.microsoft.com/office/word/2010/wordprocessingGroup" xmlns:wpi="http://schemas.microsoft.com/office/word/2010/wordprocessingInk" xmlns:wne="http://schemas.microsoft.com/office/word/2006/wordml" xmlns:wps="http://schemas.microsoft.com/office/word/2010/wordprocessingShape" mc:Ignorable="w14 w15 w16se w16cid wp14">
+<w:numbering xmlns:wpc="http://schemas.microsoft.com/office/word/2010/wordprocessingCanvas" xmlns:cx="http://schemas.microsoft.com/office/drawing/2014/chartex" xmlns:cx1="http://schemas.microsoft.com/office/drawing/2015/9/8/chartex" xmlns:mc="http://schemas.openxmlformats.org/markup-compatibility/2006" xmlns:o="urn:schemas-microsoft-com:office:office" xmlns:r="http://schemas.openxmlformats.org/officeDocument/2006/relationships" xmlns:m="http://schemas.openxmlformats.org/officeDocument/2006/math" xmlns:v="urn:schemas-microsoft-com:vml" xmlns:wp14="http://schemas.microsoft.com/office/word/2010/wordprocessingDrawing" xmlns:wp="http://schemas.openxmlformats.org/drawingml/2006/wordprocessingDrawing" xmlns:w10="urn:schemas-microsoft-com:office:word" xmlns:w="http://schemas.openxmlformats.org/wordprocessingml/2006/main" xmlns:w14="http://schemas.microsoft.com/office/word/2010/wordml" xmlns:w15="http://schemas.microsoft.com/office/word/2012/wordml" xmlns:w16se="http://schemas.microsoft.com/office/word/2015/wordml/symex" xmlns:wpg="http://schemas.microsoft.com/office/word/2010/wordprocessingGroup" xmlns:wpi="http://schemas.microsoft.com/office/word/2010/wordprocessingInk" xmlns:wne="http://schemas.microsoft.com/office/word/2006/wordml" xmlns:wps="http://schemas.microsoft.com/office/word/2010/wordprocessingShape" mc:Ignorable="w14 w15 w16se wp14">
   <w:abstractNum w:abstractNumId="0" w15:restartNumberingAfterBreak="0">
     <w:nsid w:val="5F9A6328"/>
     <w:multiLevelType w:val="hybridMultilevel"/>
@@ -7707,7 +7283,7 @@
 </file>
 
 <file path=word/styles.xml><?xml version="1.0" encoding="utf-8"?>
-<w:styles xmlns:mc="http://schemas.openxmlformats.org/markup-compatibility/2006" xmlns:r="http://schemas.openxmlformats.org/officeDocument/2006/relationships" xmlns:w="http://schemas.openxmlformats.org/wordprocessingml/2006/main" xmlns:w14="http://schemas.microsoft.com/office/word/2010/wordml" xmlns:w15="http://schemas.microsoft.com/office/word/2012/wordml" xmlns:w16cid="http://schemas.microsoft.com/office/word/2016/wordml/cid" xmlns:w16se="http://schemas.microsoft.com/office/word/2015/wordml/symex" mc:Ignorable="w14 w15 w16se w16cid">
+<w:styles xmlns:mc="http://schemas.openxmlformats.org/markup-compatibility/2006" xmlns:r="http://schemas.openxmlformats.org/officeDocument/2006/relationships" xmlns:w="http://schemas.openxmlformats.org/wordprocessingml/2006/main" xmlns:w14="http://schemas.microsoft.com/office/word/2010/wordml" xmlns:w15="http://schemas.microsoft.com/office/word/2012/wordml" xmlns:w16se="http://schemas.microsoft.com/office/word/2015/wordml/symex" mc:Ignorable="w14 w15 w16se">
   <w:docDefaults>
     <w:rPrDefault>
       <w:rPr>
@@ -7723,7 +7299,7 @@
       </w:pPr>
     </w:pPrDefault>
   </w:docDefaults>
-  <w:latentStyles w:defLockedState="0" w:defUIPriority="99" w:defSemiHidden="0" w:defUnhideWhenUsed="0" w:defQFormat="0" w:count="377">
+  <w:latentStyles w:defLockedState="0" w:defUIPriority="99" w:defSemiHidden="0" w:defUnhideWhenUsed="0" w:defQFormat="0" w:count="371">
     <w:lsdException w:name="Normal" w:uiPriority="0" w:qFormat="1"/>
     <w:lsdException w:name="heading 1" w:uiPriority="9" w:qFormat="1"/>
     <w:lsdException w:name="heading 2" w:semiHidden="1" w:uiPriority="9" w:unhideWhenUsed="1" w:qFormat="1"/>
@@ -7829,6 +7405,7 @@
     <w:lsdException w:name="HTML Sample" w:semiHidden="1" w:unhideWhenUsed="1"/>
     <w:lsdException w:name="HTML Typewriter" w:semiHidden="1" w:unhideWhenUsed="1"/>
     <w:lsdException w:name="HTML Variable" w:semiHidden="1" w:unhideWhenUsed="1"/>
+    <w:lsdException w:name="Normal Table" w:semiHidden="1" w:unhideWhenUsed="1"/>
     <w:lsdException w:name="annotation subject" w:semiHidden="1" w:unhideWhenUsed="1"/>
     <w:lsdException w:name="No List" w:semiHidden="1" w:unhideWhenUsed="1"/>
     <w:lsdException w:name="Outline List 1" w:semiHidden="1" w:unhideWhenUsed="1"/>
@@ -7874,9 +7451,11 @@
     <w:lsdException w:name="Table Subtle 1" w:semiHidden="1" w:unhideWhenUsed="1"/>
     <w:lsdException w:name="Table Subtle 2" w:semiHidden="1" w:unhideWhenUsed="1"/>
     <w:lsdException w:name="Table Web 1" w:semiHidden="1" w:unhideWhenUsed="1"/>
+    <w:lsdException w:name="Table Web 2" w:semiHidden="1" w:unhideWhenUsed="1"/>
     <w:lsdException w:name="Table Web 3" w:semiHidden="1" w:unhideWhenUsed="1"/>
     <w:lsdException w:name="Balloon Text" w:semiHidden="1" w:unhideWhenUsed="1"/>
     <w:lsdException w:name="Table Grid" w:uiPriority="39"/>
+    <w:lsdException w:name="Table Theme" w:semiHidden="1" w:unhideWhenUsed="1"/>
     <w:lsdException w:name="Placeholder Text" w:semiHidden="1"/>
     <w:lsdException w:name="No Spacing" w:uiPriority="1" w:qFormat="1"/>
     <w:lsdException w:name="Light Shading" w:uiPriority="60"/>
@@ -8092,12 +7671,6 @@
     <w:lsdException w:name="List Table 5 Dark Accent 6" w:uiPriority="50"/>
     <w:lsdException w:name="List Table 6 Colorful Accent 6" w:uiPriority="51"/>
     <w:lsdException w:name="List Table 7 Colorful Accent 6" w:uiPriority="52"/>
-    <w:lsdException w:name="Mention" w:semiHidden="1" w:unhideWhenUsed="1"/>
-    <w:lsdException w:name="Smart Hyperlink" w:semiHidden="1" w:unhideWhenUsed="1"/>
-    <w:lsdException w:name="Hashtag" w:semiHidden="1" w:unhideWhenUsed="1"/>
-    <w:lsdException w:name="Unresolved Mention" w:semiHidden="1" w:unhideWhenUsed="1"/>
-    <w:lsdException w:name="Smart Link" w:semiHidden="1" w:unhideWhenUsed="1"/>
-    <w:lsdException w:name="Smart Link Error" w:semiHidden="1" w:unhideWhenUsed="1"/>
   </w:latentStyles>
   <w:style w:type="paragraph" w:default="1" w:styleId="Normal">
     <w:name w:val="Normal"/>
